--- a/page/eb09/s01/2-page-docx/eb09-s01-0166.docx
+++ b/page/eb09/s01/2-page-docx/eb09-s01-0166.docx
@@ -4,7 +4,7 @@
   <w:body>
     <w:p>
       <w:pPr>
-        <w:pStyle w:val="Style2"/>
+        <w:pStyle w:val="Style3"/>
         <w:keepNext w:val="0"/>
         <w:keepLines w:val="0"/>
         <w:widowControl w:val="0"/>
@@ -16,7 +16,8 @@
       </w:pPr>
       <w:r>
         <w:rPr>
-          <w:color w:val="554936"/>
+          <w:rFonts w:ascii="Times New Roman" w:eastAsia="Times New Roman" w:hAnsi="Times New Roman" w:cs="Times New Roman"/>
+          <w:color w:val="000000"/>
           <w:spacing w:val="0"/>
           <w:w w:val="100"/>
           <w:position w:val="0"/>
@@ -27,7 +28,8 @@
       </w:r>
       <w:r>
         <w:rPr>
-          <w:color w:val="554936"/>
+          <w:rFonts w:ascii="Times New Roman" w:eastAsia="Times New Roman" w:hAnsi="Times New Roman" w:cs="Times New Roman"/>
+          <w:color w:val="000000"/>
           <w:spacing w:val="0"/>
           <w:w w:val="100"/>
           <w:position w:val="0"/>
@@ -38,7 +40,8 @@
       </w:r>
       <w:r>
         <w:rPr>
-          <w:color w:val="554936"/>
+          <w:rFonts w:ascii="Times New Roman" w:eastAsia="Times New Roman" w:hAnsi="Times New Roman" w:cs="Times New Roman"/>
+          <w:color w:val="000000"/>
           <w:spacing w:val="0"/>
           <w:w w:val="100"/>
           <w:position w:val="0"/>
@@ -51,9 +54,10 @@
       </w:r>
       <w:r>
         <w:rPr>
-          <w:i/>
-          <w:iCs/>
-          <w:color w:val="554936"/>
+          <w:rFonts w:ascii="Times New Roman" w:eastAsia="Times New Roman" w:hAnsi="Times New Roman" w:cs="Times New Roman"/>
+          <w:i/>
+          <w:iCs/>
+          <w:color w:val="000000"/>
           <w:spacing w:val="0"/>
           <w:w w:val="100"/>
           <w:position w:val="0"/>
@@ -64,7 +68,8 @@
       </w:r>
       <w:r>
         <w:rPr>
-          <w:color w:val="554936"/>
+          <w:rFonts w:ascii="Times New Roman" w:eastAsia="Times New Roman" w:hAnsi="Times New Roman" w:cs="Times New Roman"/>
+          <w:color w:val="000000"/>
           <w:spacing w:val="0"/>
           <w:w w:val="100"/>
           <w:position w:val="0"/>
@@ -75,8 +80,9 @@
       </w:r>
       <w:r>
         <w:rPr>
+          <w:rFonts w:ascii="Times New Roman" w:eastAsia="Times New Roman" w:hAnsi="Times New Roman" w:cs="Times New Roman"/>
           <w:smallCaps/>
-          <w:color w:val="554936"/>
+          <w:color w:val="000000"/>
           <w:spacing w:val="0"/>
           <w:w w:val="100"/>
           <w:position w:val="0"/>
@@ -87,7 +93,8 @@
       </w:r>
       <w:r>
         <w:rPr>
-          <w:color w:val="554936"/>
+          <w:rFonts w:ascii="Times New Roman" w:eastAsia="Times New Roman" w:hAnsi="Times New Roman" w:cs="Times New Roman"/>
+          <w:color w:val="000000"/>
           <w:spacing w:val="0"/>
           <w:w w:val="100"/>
           <w:position w:val="0"/>
@@ -98,7 +105,8 @@
       </w:r>
       <w:r>
         <w:rPr>
-          <w:color w:val="554936"/>
+          <w:rFonts w:ascii="Times New Roman" w:eastAsia="Times New Roman" w:hAnsi="Times New Roman" w:cs="Times New Roman"/>
+          <w:color w:val="000000"/>
           <w:spacing w:val="0"/>
           <w:w w:val="100"/>
           <w:position w:val="0"/>
@@ -111,7 +119,8 @@
       </w:r>
       <w:r>
         <w:rPr>
-          <w:color w:val="554936"/>
+          <w:rFonts w:ascii="Times New Roman" w:eastAsia="Times New Roman" w:hAnsi="Times New Roman" w:cs="Times New Roman"/>
+          <w:color w:val="000000"/>
           <w:spacing w:val="0"/>
           <w:w w:val="100"/>
           <w:position w:val="0"/>
@@ -123,7 +132,7 @@
     </w:p>
     <w:p>
       <w:pPr>
-        <w:pStyle w:val="Style9"/>
+        <w:pStyle w:val="Style10"/>
         <w:keepNext w:val="0"/>
         <w:keepLines w:val="0"/>
         <w:widowControl w:val="0"/>
@@ -134,7 +143,8 @@
       </w:pPr>
       <w:r>
         <w:rPr>
-          <w:color w:val="554936"/>
+          <w:rFonts w:ascii="Times New Roman" w:eastAsia="Times New Roman" w:hAnsi="Times New Roman" w:cs="Times New Roman"/>
+          <w:color w:val="000000"/>
           <w:spacing w:val="0"/>
           <w:w w:val="100"/>
           <w:position w:val="0"/>
@@ -147,7 +157,8 @@
       </w:r>
       <w:r>
         <w:rPr>
-          <w:color w:val="554936"/>
+          <w:rFonts w:ascii="Times New Roman" w:eastAsia="Times New Roman" w:hAnsi="Times New Roman" w:cs="Times New Roman"/>
+          <w:color w:val="000000"/>
           <w:spacing w:val="0"/>
           <w:w w:val="100"/>
           <w:position w:val="0"/>
@@ -158,7 +169,8 @@
       </w:r>
       <w:r>
         <w:rPr>
-          <w:color w:val="554936"/>
+          <w:rFonts w:ascii="Times New Roman" w:eastAsia="Times New Roman" w:hAnsi="Times New Roman" w:cs="Times New Roman"/>
+          <w:color w:val="000000"/>
           <w:spacing w:val="0"/>
           <w:w w:val="100"/>
           <w:position w:val="0"/>
@@ -169,9 +181,10 @@
       </w:r>
       <w:r>
         <w:rPr>
-          <w:i/>
-          <w:iCs/>
-          <w:color w:val="554936"/>
+          <w:rFonts w:ascii="Times New Roman" w:eastAsia="Times New Roman" w:hAnsi="Times New Roman" w:cs="Times New Roman"/>
+          <w:i/>
+          <w:iCs/>
+          <w:color w:val="000000"/>
           <w:spacing w:val="0"/>
           <w:w w:val="100"/>
           <w:position w:val="0"/>
@@ -182,9 +195,10 @@
       </w:r>
       <w:r>
         <w:rPr>
-          <w:i/>
-          <w:iCs/>
-          <w:color w:val="554936"/>
+          <w:rFonts w:ascii="Times New Roman" w:eastAsia="Times New Roman" w:hAnsi="Times New Roman" w:cs="Times New Roman"/>
+          <w:i/>
+          <w:iCs/>
+          <w:color w:val="000000"/>
           <w:spacing w:val="0"/>
           <w:w w:val="100"/>
           <w:position w:val="0"/>
@@ -195,9 +209,10 @@
       </w:r>
       <w:r>
         <w:rPr>
-          <w:i/>
-          <w:iCs/>
-          <w:color w:val="554936"/>
+          <w:rFonts w:ascii="Times New Roman" w:eastAsia="Times New Roman" w:hAnsi="Times New Roman" w:cs="Times New Roman"/>
+          <w:i/>
+          <w:iCs/>
+          <w:color w:val="000000"/>
           <w:spacing w:val="0"/>
           <w:w w:val="100"/>
           <w:position w:val="0"/>
@@ -208,7 +223,8 @@
       </w:r>
       <w:r>
         <w:rPr>
-          <w:color w:val="554936"/>
+          <w:rFonts w:ascii="Times New Roman" w:eastAsia="Times New Roman" w:hAnsi="Times New Roman" w:cs="Times New Roman"/>
+          <w:color w:val="000000"/>
           <w:spacing w:val="0"/>
           <w:w w:val="100"/>
           <w:position w:val="0"/>
@@ -219,9 +235,10 @@
       </w:r>
       <w:r>
         <w:rPr>
-          <w:i/>
-          <w:iCs/>
-          <w:color w:val="554936"/>
+          <w:rFonts w:ascii="Times New Roman" w:eastAsia="Times New Roman" w:hAnsi="Times New Roman" w:cs="Times New Roman"/>
+          <w:i/>
+          <w:iCs/>
+          <w:color w:val="000000"/>
           <w:spacing w:val="0"/>
           <w:w w:val="100"/>
           <w:position w:val="0"/>
@@ -232,9 +249,10 @@
       </w:r>
       <w:r>
         <w:rPr>
-          <w:i/>
-          <w:iCs/>
-          <w:color w:val="554936"/>
+          <w:rFonts w:ascii="Times New Roman" w:eastAsia="Times New Roman" w:hAnsi="Times New Roman" w:cs="Times New Roman"/>
+          <w:i/>
+          <w:iCs/>
+          <w:color w:val="000000"/>
           <w:spacing w:val="0"/>
           <w:w w:val="100"/>
           <w:position w:val="0"/>
@@ -245,9 +263,10 @@
       </w:r>
       <w:r>
         <w:rPr>
-          <w:i/>
-          <w:iCs/>
-          <w:color w:val="554936"/>
+          <w:rFonts w:ascii="Times New Roman" w:eastAsia="Times New Roman" w:hAnsi="Times New Roman" w:cs="Times New Roman"/>
+          <w:i/>
+          <w:iCs/>
+          <w:color w:val="000000"/>
           <w:spacing w:val="0"/>
           <w:w w:val="100"/>
           <w:position w:val="0"/>
@@ -258,7 +277,8 @@
       </w:r>
       <w:r>
         <w:rPr>
-          <w:color w:val="554936"/>
+          <w:rFonts w:ascii="Times New Roman" w:eastAsia="Times New Roman" w:hAnsi="Times New Roman" w:cs="Times New Roman"/>
+          <w:color w:val="000000"/>
           <w:spacing w:val="0"/>
           <w:w w:val="100"/>
           <w:position w:val="0"/>
@@ -269,9 +289,10 @@
       </w:r>
       <w:r>
         <w:rPr>
-          <w:i/>
-          <w:iCs/>
-          <w:color w:val="554936"/>
+          <w:rFonts w:ascii="Times New Roman" w:eastAsia="Times New Roman" w:hAnsi="Times New Roman" w:cs="Times New Roman"/>
+          <w:i/>
+          <w:iCs/>
+          <w:color w:val="000000"/>
           <w:spacing w:val="0"/>
           <w:w w:val="100"/>
           <w:position w:val="0"/>
@@ -282,7 +303,8 @@
       </w:r>
       <w:r>
         <w:rPr>
-          <w:color w:val="554936"/>
+          <w:rFonts w:ascii="Times New Roman" w:eastAsia="Times New Roman" w:hAnsi="Times New Roman" w:cs="Times New Roman"/>
+          <w:color w:val="000000"/>
           <w:spacing w:val="0"/>
           <w:w w:val="100"/>
           <w:position w:val="0"/>
@@ -293,9 +315,10 @@
       </w:r>
       <w:r>
         <w:rPr>
-          <w:i/>
-          <w:iCs/>
-          <w:color w:val="554936"/>
+          <w:rFonts w:ascii="Times New Roman" w:eastAsia="Times New Roman" w:hAnsi="Times New Roman" w:cs="Times New Roman"/>
+          <w:i/>
+          <w:iCs/>
+          <w:color w:val="000000"/>
           <w:spacing w:val="0"/>
           <w:w w:val="100"/>
           <w:position w:val="0"/>
@@ -306,9 +329,10 @@
       </w:r>
       <w:r>
         <w:rPr>
-          <w:i/>
-          <w:iCs/>
-          <w:color w:val="554936"/>
+          <w:rFonts w:ascii="Times New Roman" w:eastAsia="Times New Roman" w:hAnsi="Times New Roman" w:cs="Times New Roman"/>
+          <w:i/>
+          <w:iCs/>
+          <w:color w:val="000000"/>
           <w:spacing w:val="0"/>
           <w:w w:val="100"/>
           <w:position w:val="0"/>
@@ -319,9 +343,10 @@
       </w:r>
       <w:r>
         <w:rPr>
-          <w:i/>
-          <w:iCs/>
-          <w:color w:val="554936"/>
+          <w:rFonts w:ascii="Times New Roman" w:eastAsia="Times New Roman" w:hAnsi="Times New Roman" w:cs="Times New Roman"/>
+          <w:i/>
+          <w:iCs/>
+          <w:color w:val="000000"/>
           <w:spacing w:val="0"/>
           <w:w w:val="100"/>
           <w:position w:val="0"/>
@@ -332,7 +357,8 @@
       </w:r>
       <w:r>
         <w:rPr>
-          <w:color w:val="554936"/>
+          <w:rFonts w:ascii="Times New Roman" w:eastAsia="Times New Roman" w:hAnsi="Times New Roman" w:cs="Times New Roman"/>
+          <w:color w:val="000000"/>
           <w:spacing w:val="0"/>
           <w:w w:val="100"/>
           <w:position w:val="0"/>
@@ -346,7 +372,7 @@
     </w:p>
     <w:p>
       <w:pPr>
-        <w:pStyle w:val="Style9"/>
+        <w:pStyle w:val="Style10"/>
         <w:keepNext w:val="0"/>
         <w:keepLines w:val="0"/>
         <w:widowControl w:val="0"/>
@@ -357,6 +383,8 @@
       </w:pPr>
       <w:r>
         <w:rPr>
+          <w:rFonts w:ascii="Times New Roman" w:eastAsia="Times New Roman" w:hAnsi="Times New Roman" w:cs="Times New Roman"/>
+          <w:color w:val="000000"/>
           <w:spacing w:val="0"/>
           <w:w w:val="100"/>
           <w:position w:val="0"/>
@@ -367,6 +395,8 @@
       </w:r>
       <w:r>
         <w:rPr>
+          <w:rFonts w:ascii="Times New Roman" w:eastAsia="Times New Roman" w:hAnsi="Times New Roman" w:cs="Times New Roman"/>
+          <w:color w:val="000000"/>
           <w:spacing w:val="0"/>
           <w:w w:val="100"/>
           <w:position w:val="0"/>
@@ -377,6 +407,8 @@
       </w:r>
       <w:r>
         <w:rPr>
+          <w:rFonts w:ascii="Times New Roman" w:eastAsia="Times New Roman" w:hAnsi="Times New Roman" w:cs="Times New Roman"/>
+          <w:color w:val="000000"/>
           <w:spacing w:val="0"/>
           <w:w w:val="100"/>
           <w:position w:val="0"/>
@@ -390,7 +422,7 @@
     </w:p>
     <w:p>
       <w:pPr>
-        <w:pStyle w:val="Style9"/>
+        <w:pStyle w:val="Style10"/>
         <w:keepNext w:val="0"/>
         <w:keepLines w:val="0"/>
         <w:widowControl w:val="0"/>
@@ -401,6 +433,8 @@
       </w:pPr>
       <w:r>
         <w:rPr>
+          <w:rFonts w:ascii="Times New Roman" w:eastAsia="Times New Roman" w:hAnsi="Times New Roman" w:cs="Times New Roman"/>
+          <w:color w:val="000000"/>
           <w:spacing w:val="0"/>
           <w:w w:val="100"/>
           <w:position w:val="0"/>
@@ -411,8 +445,10 @@
       </w:r>
       <w:r>
         <w:rPr>
-          <w:i/>
-          <w:iCs/>
+          <w:rFonts w:ascii="Times New Roman" w:eastAsia="Times New Roman" w:hAnsi="Times New Roman" w:cs="Times New Roman"/>
+          <w:i/>
+          <w:iCs/>
+          <w:color w:val="000000"/>
           <w:spacing w:val="0"/>
           <w:w w:val="100"/>
           <w:position w:val="0"/>
@@ -423,8 +459,10 @@
       </w:r>
       <w:r>
         <w:rPr>
-          <w:i/>
-          <w:iCs/>
+          <w:rFonts w:ascii="Times New Roman" w:eastAsia="Times New Roman" w:hAnsi="Times New Roman" w:cs="Times New Roman"/>
+          <w:i/>
+          <w:iCs/>
+          <w:color w:val="000000"/>
           <w:spacing w:val="0"/>
           <w:w w:val="100"/>
           <w:position w:val="0"/>
@@ -435,8 +473,10 @@
       </w:r>
       <w:r>
         <w:rPr>
-          <w:i/>
-          <w:iCs/>
+          <w:rFonts w:ascii="Times New Roman" w:eastAsia="Times New Roman" w:hAnsi="Times New Roman" w:cs="Times New Roman"/>
+          <w:i/>
+          <w:iCs/>
+          <w:color w:val="000000"/>
           <w:spacing w:val="0"/>
           <w:w w:val="100"/>
           <w:position w:val="0"/>
@@ -447,8 +487,10 @@
       </w:r>
       <w:r>
         <w:rPr>
-          <w:i/>
-          <w:iCs/>
+          <w:rFonts w:ascii="Times New Roman" w:eastAsia="Times New Roman" w:hAnsi="Times New Roman" w:cs="Times New Roman"/>
+          <w:i/>
+          <w:iCs/>
+          <w:color w:val="000000"/>
           <w:spacing w:val="0"/>
           <w:w w:val="100"/>
           <w:position w:val="0"/>
@@ -460,6 +502,8 @@
       </w:r>
       <w:r>
         <w:rPr>
+          <w:rFonts w:ascii="Times New Roman" w:eastAsia="Times New Roman" w:hAnsi="Times New Roman" w:cs="Times New Roman"/>
+          <w:color w:val="000000"/>
           <w:spacing w:val="0"/>
           <w:w w:val="100"/>
           <w:position w:val="0"/>
@@ -474,8 +518,10 @@
       </w:r>
       <w:r>
         <w:rPr>
-          <w:i/>
-          <w:iCs/>
+          <w:rFonts w:ascii="Times New Roman" w:eastAsia="Times New Roman" w:hAnsi="Times New Roman" w:cs="Times New Roman"/>
+          <w:i/>
+          <w:iCs/>
+          <w:color w:val="000000"/>
           <w:spacing w:val="0"/>
           <w:w w:val="100"/>
           <w:position w:val="0"/>
@@ -486,8 +532,10 @@
       </w:r>
       <w:r>
         <w:rPr>
-          <w:i/>
-          <w:iCs/>
+          <w:rFonts w:ascii="Times New Roman" w:eastAsia="Times New Roman" w:hAnsi="Times New Roman" w:cs="Times New Roman"/>
+          <w:i/>
+          <w:iCs/>
+          <w:color w:val="000000"/>
           <w:spacing w:val="0"/>
           <w:w w:val="100"/>
           <w:position w:val="0"/>
@@ -498,8 +546,10 @@
       </w:r>
       <w:r>
         <w:rPr>
-          <w:i/>
-          <w:iCs/>
+          <w:rFonts w:ascii="Times New Roman" w:eastAsia="Times New Roman" w:hAnsi="Times New Roman" w:cs="Times New Roman"/>
+          <w:i/>
+          <w:iCs/>
+          <w:color w:val="000000"/>
           <w:spacing w:val="0"/>
           <w:w w:val="100"/>
           <w:position w:val="0"/>
@@ -510,8 +560,10 @@
       </w:r>
       <w:r>
         <w:rPr>
-          <w:i/>
-          <w:iCs/>
+          <w:rFonts w:ascii="Times New Roman" w:eastAsia="Times New Roman" w:hAnsi="Times New Roman" w:cs="Times New Roman"/>
+          <w:i/>
+          <w:iCs/>
+          <w:color w:val="000000"/>
           <w:spacing w:val="0"/>
           <w:w w:val="100"/>
           <w:position w:val="0"/>
@@ -522,6 +574,8 @@
       </w:r>
       <w:r>
         <w:rPr>
+          <w:rFonts w:ascii="Times New Roman" w:eastAsia="Times New Roman" w:hAnsi="Times New Roman" w:cs="Times New Roman"/>
+          <w:color w:val="000000"/>
           <w:spacing w:val="0"/>
           <w:w w:val="100"/>
           <w:position w:val="0"/>
@@ -532,7 +586,9 @@
       </w:r>
       <w:r>
         <w:rPr>
+          <w:rFonts w:ascii="Times New Roman" w:eastAsia="Times New Roman" w:hAnsi="Times New Roman" w:cs="Times New Roman"/>
           <w:smallCaps/>
+          <w:color w:val="000000"/>
           <w:spacing w:val="0"/>
           <w:w w:val="100"/>
           <w:position w:val="0"/>
@@ -543,6 +599,8 @@
       </w:r>
       <w:r>
         <w:rPr>
+          <w:rFonts w:ascii="Times New Roman" w:eastAsia="Times New Roman" w:hAnsi="Times New Roman" w:cs="Times New Roman"/>
+          <w:color w:val="000000"/>
           <w:spacing w:val="0"/>
           <w:w w:val="100"/>
           <w:position w:val="0"/>
@@ -553,6 +611,8 @@
       </w:r>
       <w:r>
         <w:rPr>
+          <w:rFonts w:ascii="Times New Roman" w:eastAsia="Times New Roman" w:hAnsi="Times New Roman" w:cs="Times New Roman"/>
+          <w:color w:val="000000"/>
           <w:spacing w:val="0"/>
           <w:w w:val="100"/>
           <w:position w:val="0"/>
@@ -563,6 +623,8 @@
       </w:r>
       <w:r>
         <w:rPr>
+          <w:rFonts w:ascii="Times New Roman" w:eastAsia="Times New Roman" w:hAnsi="Times New Roman" w:cs="Times New Roman"/>
+          <w:color w:val="000000"/>
           <w:spacing w:val="0"/>
           <w:w w:val="100"/>
           <w:position w:val="0"/>
@@ -573,6 +635,8 @@
       </w:r>
       <w:r>
         <w:rPr>
+          <w:rFonts w:ascii="Times New Roman" w:eastAsia="Times New Roman" w:hAnsi="Times New Roman" w:cs="Times New Roman"/>
+          <w:color w:val="000000"/>
           <w:spacing w:val="0"/>
           <w:w w:val="100"/>
           <w:position w:val="0"/>
@@ -583,6 +647,8 @@
       </w:r>
       <w:r>
         <w:rPr>
+          <w:rFonts w:ascii="Times New Roman" w:eastAsia="Times New Roman" w:hAnsi="Times New Roman" w:cs="Times New Roman"/>
+          <w:color w:val="000000"/>
           <w:spacing w:val="0"/>
           <w:w w:val="100"/>
           <w:position w:val="0"/>
@@ -593,6 +659,8 @@
       </w:r>
       <w:r>
         <w:rPr>
+          <w:rFonts w:ascii="Times New Roman" w:eastAsia="Times New Roman" w:hAnsi="Times New Roman" w:cs="Times New Roman"/>
+          <w:color w:val="000000"/>
           <w:spacing w:val="0"/>
           <w:w w:val="100"/>
           <w:position w:val="0"/>
@@ -603,6 +671,8 @@
       </w:r>
       <w:r>
         <w:rPr>
+          <w:rFonts w:ascii="Times New Roman" w:eastAsia="Times New Roman" w:hAnsi="Times New Roman" w:cs="Times New Roman"/>
+          <w:color w:val="000000"/>
           <w:spacing w:val="0"/>
           <w:w w:val="100"/>
           <w:position w:val="0"/>
@@ -616,7 +686,7 @@
     </w:p>
     <w:p>
       <w:pPr>
-        <w:pStyle w:val="Style9"/>
+        <w:pStyle w:val="Style10"/>
         <w:keepNext w:val="0"/>
         <w:keepLines w:val="0"/>
         <w:widowControl w:val="0"/>
@@ -627,6 +697,8 @@
       </w:pPr>
       <w:r>
         <w:rPr>
+          <w:rFonts w:ascii="Times New Roman" w:eastAsia="Times New Roman" w:hAnsi="Times New Roman" w:cs="Times New Roman"/>
+          <w:color w:val="000000"/>
           <w:spacing w:val="0"/>
           <w:w w:val="100"/>
           <w:position w:val="0"/>
@@ -637,8 +709,10 @@
       </w:r>
       <w:r>
         <w:rPr>
-          <w:i/>
-          <w:iCs/>
+          <w:rFonts w:ascii="Times New Roman" w:eastAsia="Times New Roman" w:hAnsi="Times New Roman" w:cs="Times New Roman"/>
+          <w:i/>
+          <w:iCs/>
+          <w:color w:val="000000"/>
           <w:spacing w:val="0"/>
           <w:w w:val="100"/>
           <w:position w:val="0"/>
@@ -649,6 +723,8 @@
       </w:r>
       <w:r>
         <w:rPr>
+          <w:rFonts w:ascii="Times New Roman" w:eastAsia="Times New Roman" w:hAnsi="Times New Roman" w:cs="Times New Roman"/>
+          <w:color w:val="000000"/>
           <w:spacing w:val="0"/>
           <w:w w:val="100"/>
           <w:position w:val="0"/>
@@ -659,7 +735,9 @@
       </w:r>
       <w:r>
         <w:rPr>
+          <w:rFonts w:ascii="Times New Roman" w:eastAsia="Times New Roman" w:hAnsi="Times New Roman" w:cs="Times New Roman"/>
           <w:smallCaps/>
+          <w:color w:val="000000"/>
           <w:spacing w:val="0"/>
           <w:w w:val="100"/>
           <w:position w:val="0"/>
@@ -670,6 +748,8 @@
       </w:r>
       <w:r>
         <w:rPr>
+          <w:rFonts w:ascii="Times New Roman" w:eastAsia="Times New Roman" w:hAnsi="Times New Roman" w:cs="Times New Roman"/>
+          <w:color w:val="000000"/>
           <w:spacing w:val="0"/>
           <w:w w:val="100"/>
           <w:position w:val="0"/>
@@ -680,8 +760,10 @@
       </w:r>
       <w:r>
         <w:rPr>
-          <w:i/>
-          <w:iCs/>
+          <w:rFonts w:ascii="Times New Roman" w:eastAsia="Times New Roman" w:hAnsi="Times New Roman" w:cs="Times New Roman"/>
+          <w:i/>
+          <w:iCs/>
+          <w:color w:val="000000"/>
           <w:spacing w:val="0"/>
           <w:w w:val="100"/>
           <w:position w:val="0"/>
@@ -692,8 +774,10 @@
       </w:r>
       <w:r>
         <w:rPr>
-          <w:i/>
-          <w:iCs/>
+          <w:rFonts w:ascii="Times New Roman" w:eastAsia="Times New Roman" w:hAnsi="Times New Roman" w:cs="Times New Roman"/>
+          <w:i/>
+          <w:iCs/>
+          <w:color w:val="000000"/>
           <w:spacing w:val="0"/>
           <w:w w:val="100"/>
           <w:position w:val="0"/>
@@ -704,8 +788,10 @@
       </w:r>
       <w:r>
         <w:rPr>
-          <w:i/>
-          <w:iCs/>
+          <w:rFonts w:ascii="Times New Roman" w:eastAsia="Times New Roman" w:hAnsi="Times New Roman" w:cs="Times New Roman"/>
+          <w:i/>
+          <w:iCs/>
+          <w:color w:val="000000"/>
           <w:spacing w:val="0"/>
           <w:w w:val="100"/>
           <w:position w:val="0"/>
@@ -716,6 +802,8 @@
       </w:r>
       <w:r>
         <w:rPr>
+          <w:rFonts w:ascii="Times New Roman" w:eastAsia="Times New Roman" w:hAnsi="Times New Roman" w:cs="Times New Roman"/>
+          <w:color w:val="000000"/>
           <w:spacing w:val="0"/>
           <w:w w:val="100"/>
           <w:position w:val="0"/>
@@ -726,8 +814,10 @@
       </w:r>
       <w:r>
         <w:rPr>
-          <w:i/>
-          <w:iCs/>
+          <w:rFonts w:ascii="Times New Roman" w:eastAsia="Times New Roman" w:hAnsi="Times New Roman" w:cs="Times New Roman"/>
+          <w:i/>
+          <w:iCs/>
+          <w:color w:val="000000"/>
           <w:spacing w:val="0"/>
           <w:w w:val="100"/>
           <w:position w:val="0"/>
@@ -738,8 +828,10 @@
       </w:r>
       <w:r>
         <w:rPr>
-          <w:i/>
-          <w:iCs/>
+          <w:rFonts w:ascii="Times New Roman" w:eastAsia="Times New Roman" w:hAnsi="Times New Roman" w:cs="Times New Roman"/>
+          <w:i/>
+          <w:iCs/>
+          <w:color w:val="000000"/>
           <w:spacing w:val="0"/>
           <w:w w:val="100"/>
           <w:position w:val="0"/>
@@ -750,8 +842,10 @@
       </w:r>
       <w:r>
         <w:rPr>
-          <w:i/>
-          <w:iCs/>
+          <w:rFonts w:ascii="Times New Roman" w:eastAsia="Times New Roman" w:hAnsi="Times New Roman" w:cs="Times New Roman"/>
+          <w:i/>
+          <w:iCs/>
+          <w:color w:val="000000"/>
           <w:spacing w:val="0"/>
           <w:w w:val="100"/>
           <w:position w:val="0"/>
@@ -762,8 +856,10 @@
       </w:r>
       <w:r>
         <w:rPr>
-          <w:i/>
-          <w:iCs/>
+          <w:rFonts w:ascii="Times New Roman" w:eastAsia="Times New Roman" w:hAnsi="Times New Roman" w:cs="Times New Roman"/>
+          <w:i/>
+          <w:iCs/>
+          <w:color w:val="000000"/>
           <w:spacing w:val="0"/>
           <w:w w:val="100"/>
           <w:position w:val="0"/>
@@ -775,6 +871,8 @@
       </w:r>
       <w:r>
         <w:rPr>
+          <w:rFonts w:ascii="Times New Roman" w:eastAsia="Times New Roman" w:hAnsi="Times New Roman" w:cs="Times New Roman"/>
+          <w:color w:val="000000"/>
           <w:spacing w:val="0"/>
           <w:w w:val="100"/>
           <w:position w:val="0"/>
@@ -785,8 +883,10 @@
       </w:r>
       <w:r>
         <w:rPr>
-          <w:i/>
-          <w:iCs/>
+          <w:rFonts w:ascii="Times New Roman" w:eastAsia="Times New Roman" w:hAnsi="Times New Roman" w:cs="Times New Roman"/>
+          <w:i/>
+          <w:iCs/>
+          <w:color w:val="000000"/>
           <w:spacing w:val="0"/>
           <w:w w:val="100"/>
           <w:position w:val="0"/>
@@ -797,8 +897,10 @@
       </w:r>
       <w:r>
         <w:rPr>
-          <w:i/>
-          <w:iCs/>
+          <w:rFonts w:ascii="Times New Roman" w:eastAsia="Times New Roman" w:hAnsi="Times New Roman" w:cs="Times New Roman"/>
+          <w:i/>
+          <w:iCs/>
+          <w:color w:val="000000"/>
           <w:spacing w:val="0"/>
           <w:w w:val="100"/>
           <w:position w:val="0"/>
@@ -809,8 +911,10 @@
       </w:r>
       <w:r>
         <w:rPr>
-          <w:i/>
-          <w:iCs/>
+          <w:rFonts w:ascii="Times New Roman" w:eastAsia="Times New Roman" w:hAnsi="Times New Roman" w:cs="Times New Roman"/>
+          <w:i/>
+          <w:iCs/>
+          <w:color w:val="000000"/>
           <w:spacing w:val="0"/>
           <w:w w:val="100"/>
           <w:position w:val="0"/>
@@ -821,8 +925,10 @@
       </w:r>
       <w:r>
         <w:rPr>
-          <w:i/>
-          <w:iCs/>
+          <w:rFonts w:ascii="Times New Roman" w:eastAsia="Times New Roman" w:hAnsi="Times New Roman" w:cs="Times New Roman"/>
+          <w:i/>
+          <w:iCs/>
+          <w:color w:val="000000"/>
           <w:spacing w:val="0"/>
           <w:w w:val="100"/>
           <w:position w:val="0"/>
@@ -833,8 +939,10 @@
       </w:r>
       <w:r>
         <w:rPr>
-          <w:i/>
-          <w:iCs/>
+          <w:rFonts w:ascii="Times New Roman" w:eastAsia="Times New Roman" w:hAnsi="Times New Roman" w:cs="Times New Roman"/>
+          <w:i/>
+          <w:iCs/>
+          <w:color w:val="000000"/>
           <w:spacing w:val="0"/>
           <w:w w:val="100"/>
           <w:position w:val="0"/>
@@ -845,6 +953,8 @@
       </w:r>
       <w:r>
         <w:rPr>
+          <w:rFonts w:ascii="Times New Roman" w:eastAsia="Times New Roman" w:hAnsi="Times New Roman" w:cs="Times New Roman"/>
+          <w:color w:val="000000"/>
           <w:spacing w:val="0"/>
           <w:w w:val="100"/>
           <w:position w:val="0"/>
@@ -856,7 +966,7 @@
     </w:p>
     <w:p>
       <w:pPr>
-        <w:pStyle w:val="Style9"/>
+        <w:pStyle w:val="Style10"/>
         <w:keepNext w:val="0"/>
         <w:keepLines w:val="0"/>
         <w:widowControl w:val="0"/>
@@ -867,6 +977,8 @@
       </w:pPr>
       <w:r>
         <w:rPr>
+          <w:rFonts w:ascii="Times New Roman" w:eastAsia="Times New Roman" w:hAnsi="Times New Roman" w:cs="Times New Roman"/>
+          <w:color w:val="000000"/>
           <w:spacing w:val="0"/>
           <w:w w:val="100"/>
           <w:position w:val="0"/>
@@ -878,7 +990,7 @@
     </w:p>
     <w:p>
       <w:pPr>
-        <w:pStyle w:val="Style9"/>
+        <w:pStyle w:val="Style10"/>
         <w:keepNext w:val="0"/>
         <w:keepLines w:val="0"/>
         <w:widowControl w:val="0"/>
@@ -889,6 +1001,8 @@
       </w:pPr>
       <w:r>
         <w:rPr>
+          <w:rFonts w:ascii="Times New Roman" w:eastAsia="Times New Roman" w:hAnsi="Times New Roman" w:cs="Times New Roman"/>
+          <w:color w:val="000000"/>
           <w:spacing w:val="0"/>
           <w:w w:val="100"/>
           <w:position w:val="0"/>
@@ -899,8 +1013,10 @@
       </w:r>
       <w:r>
         <w:rPr>
-          <w:i/>
-          <w:iCs/>
+          <w:rFonts w:ascii="Times New Roman" w:eastAsia="Times New Roman" w:hAnsi="Times New Roman" w:cs="Times New Roman"/>
+          <w:i/>
+          <w:iCs/>
+          <w:color w:val="000000"/>
           <w:spacing w:val="0"/>
           <w:w w:val="100"/>
           <w:position w:val="0"/>
@@ -911,8 +1027,10 @@
       </w:r>
       <w:r>
         <w:rPr>
-          <w:i/>
-          <w:iCs/>
+          <w:rFonts w:ascii="Times New Roman" w:eastAsia="Times New Roman" w:hAnsi="Times New Roman" w:cs="Times New Roman"/>
+          <w:i/>
+          <w:iCs/>
+          <w:color w:val="000000"/>
           <w:spacing w:val="0"/>
           <w:w w:val="100"/>
           <w:position w:val="0"/>
@@ -923,8 +1041,10 @@
       </w:r>
       <w:r>
         <w:rPr>
-          <w:i/>
-          <w:iCs/>
+          <w:rFonts w:ascii="Times New Roman" w:eastAsia="Times New Roman" w:hAnsi="Times New Roman" w:cs="Times New Roman"/>
+          <w:i/>
+          <w:iCs/>
+          <w:color w:val="000000"/>
           <w:spacing w:val="0"/>
           <w:w w:val="100"/>
           <w:position w:val="0"/>
@@ -935,8 +1055,10 @@
       </w:r>
       <w:r>
         <w:rPr>
-          <w:i/>
-          <w:iCs/>
+          <w:rFonts w:ascii="Times New Roman" w:eastAsia="Times New Roman" w:hAnsi="Times New Roman" w:cs="Times New Roman"/>
+          <w:i/>
+          <w:iCs/>
+          <w:color w:val="000000"/>
           <w:spacing w:val="0"/>
           <w:w w:val="100"/>
           <w:position w:val="0"/>
@@ -947,6 +1069,8 @@
       </w:r>
       <w:r>
         <w:rPr>
+          <w:rFonts w:ascii="Times New Roman" w:eastAsia="Times New Roman" w:hAnsi="Times New Roman" w:cs="Times New Roman"/>
+          <w:color w:val="000000"/>
           <w:spacing w:val="0"/>
           <w:w w:val="100"/>
           <w:position w:val="0"/>
@@ -958,7 +1082,7 @@
     </w:p>
     <w:p>
       <w:pPr>
-        <w:pStyle w:val="Style9"/>
+        <w:pStyle w:val="Style10"/>
         <w:keepNext w:val="0"/>
         <w:keepLines w:val="0"/>
         <w:widowControl w:val="0"/>
@@ -974,7 +1098,8 @@
       </w:pPr>
       <w:r>
         <w:rPr>
-          <w:color w:val="554936"/>
+          <w:rFonts w:ascii="Times New Roman" w:eastAsia="Times New Roman" w:hAnsi="Times New Roman" w:cs="Times New Roman"/>
+          <w:color w:val="000000"/>
           <w:spacing w:val="0"/>
           <w:w w:val="100"/>
           <w:position w:val="0"/>
@@ -988,7 +1113,8 @@
       </w:r>
       <w:r>
         <w:rPr>
-          <w:color w:val="554936"/>
+          <w:rFonts w:ascii="Times New Roman" w:eastAsia="Times New Roman" w:hAnsi="Times New Roman" w:cs="Times New Roman"/>
+          <w:color w:val="000000"/>
           <w:spacing w:val="0"/>
           <w:w w:val="100"/>
           <w:position w:val="0"/>
@@ -1002,7 +1128,7 @@
     </w:p>
     <w:p>
       <w:pPr>
-        <w:pStyle w:val="Style9"/>
+        <w:pStyle w:val="Style10"/>
         <w:keepNext w:val="0"/>
         <w:keepLines w:val="0"/>
         <w:widowControl w:val="0"/>
@@ -1021,6 +1147,8 @@
       </w:pPr>
       <w:r>
         <w:rPr>
+          <w:rFonts w:ascii="Times New Roman" w:eastAsia="Times New Roman" w:hAnsi="Times New Roman" w:cs="Times New Roman"/>
+          <w:color w:val="000000"/>
           <w:spacing w:val="0"/>
           <w:w w:val="100"/>
           <w:position w:val="0"/>
@@ -1034,6 +1162,8 @@
       </w:r>
       <w:r>
         <w:rPr>
+          <w:rFonts w:ascii="Times New Roman" w:eastAsia="Times New Roman" w:hAnsi="Times New Roman" w:cs="Times New Roman"/>
+          <w:color w:val="000000"/>
           <w:spacing w:val="0"/>
           <w:w w:val="100"/>
           <w:position w:val="0"/>
@@ -1048,7 +1178,7 @@
     </w:p>
     <w:p>
       <w:pPr>
-        <w:pStyle w:val="Style9"/>
+        <w:pStyle w:val="Style10"/>
         <w:keepNext w:val="0"/>
         <w:keepLines w:val="0"/>
         <w:widowControl w:val="0"/>
@@ -1067,6 +1197,8 @@
       </w:pPr>
       <w:r>
         <w:rPr>
+          <w:rFonts w:ascii="Times New Roman" w:eastAsia="Times New Roman" w:hAnsi="Times New Roman" w:cs="Times New Roman"/>
+          <w:color w:val="000000"/>
           <w:spacing w:val="0"/>
           <w:w w:val="100"/>
           <w:position w:val="0"/>
@@ -1080,6 +1212,8 @@
       </w:r>
       <w:r>
         <w:rPr>
+          <w:rFonts w:ascii="Times New Roman" w:eastAsia="Times New Roman" w:hAnsi="Times New Roman" w:cs="Times New Roman"/>
+          <w:color w:val="000000"/>
           <w:spacing w:val="0"/>
           <w:w w:val="100"/>
           <w:position w:val="0"/>
@@ -1093,8 +1227,10 @@
       </w:r>
       <w:r>
         <w:rPr>
-          <w:i/>
-          <w:iCs/>
+          <w:rFonts w:ascii="Times New Roman" w:eastAsia="Times New Roman" w:hAnsi="Times New Roman" w:cs="Times New Roman"/>
+          <w:i/>
+          <w:iCs/>
+          <w:color w:val="000000"/>
           <w:spacing w:val="0"/>
           <w:w w:val="100"/>
           <w:position w:val="0"/>
@@ -1107,6 +1243,8 @@
       </w:r>
       <w:r>
         <w:rPr>
+          <w:rFonts w:ascii="Times New Roman" w:eastAsia="Times New Roman" w:hAnsi="Times New Roman" w:cs="Times New Roman"/>
+          <w:color w:val="000000"/>
           <w:spacing w:val="0"/>
           <w:w w:val="100"/>
           <w:position w:val="0"/>
@@ -1121,8 +1259,10 @@
       </w:r>
       <w:r>
         <w:rPr>
-          <w:i/>
-          <w:iCs/>
+          <w:rFonts w:ascii="Times New Roman" w:eastAsia="Times New Roman" w:hAnsi="Times New Roman" w:cs="Times New Roman"/>
+          <w:i/>
+          <w:iCs/>
+          <w:color w:val="000000"/>
           <w:spacing w:val="0"/>
           <w:w w:val="100"/>
           <w:position w:val="0"/>
@@ -1135,8 +1275,10 @@
       </w:r>
       <w:r>
         <w:rPr>
-          <w:i/>
-          <w:iCs/>
+          <w:rFonts w:ascii="Times New Roman" w:eastAsia="Times New Roman" w:hAnsi="Times New Roman" w:cs="Times New Roman"/>
+          <w:i/>
+          <w:iCs/>
+          <w:color w:val="000000"/>
           <w:spacing w:val="0"/>
           <w:w w:val="100"/>
           <w:position w:val="0"/>
@@ -1149,6 +1291,8 @@
       </w:r>
       <w:r>
         <w:rPr>
+          <w:rFonts w:ascii="Times New Roman" w:eastAsia="Times New Roman" w:hAnsi="Times New Roman" w:cs="Times New Roman"/>
+          <w:color w:val="000000"/>
           <w:spacing w:val="0"/>
           <w:w w:val="100"/>
           <w:position w:val="0"/>
@@ -1162,7 +1306,7 @@
     </w:p>
     <w:p>
       <w:pPr>
-        <w:pStyle w:val="Style9"/>
+        <w:pStyle w:val="Style10"/>
         <w:keepNext w:val="0"/>
         <w:keepLines w:val="0"/>
         <w:widowControl w:val="0"/>
@@ -1181,6 +1325,8 @@
       </w:pPr>
       <w:r>
         <w:rPr>
+          <w:rFonts w:ascii="Times New Roman" w:eastAsia="Times New Roman" w:hAnsi="Times New Roman" w:cs="Times New Roman"/>
+          <w:color w:val="000000"/>
           <w:spacing w:val="0"/>
           <w:w w:val="100"/>
           <w:position w:val="0"/>
@@ -1194,6 +1340,8 @@
       </w:r>
       <w:r>
         <w:rPr>
+          <w:rFonts w:ascii="Times New Roman" w:eastAsia="Times New Roman" w:hAnsi="Times New Roman" w:cs="Times New Roman"/>
+          <w:color w:val="000000"/>
           <w:spacing w:val="0"/>
           <w:w w:val="100"/>
           <w:position w:val="0"/>
@@ -1208,7 +1356,7 @@
     </w:p>
     <w:p>
       <w:pPr>
-        <w:pStyle w:val="Style9"/>
+        <w:pStyle w:val="Style10"/>
         <w:keepNext w:val="0"/>
         <w:keepLines w:val="0"/>
         <w:widowControl w:val="0"/>
@@ -1224,6 +1372,8 @@
       </w:pPr>
       <w:r>
         <w:rPr>
+          <w:rFonts w:ascii="Times New Roman" w:eastAsia="Times New Roman" w:hAnsi="Times New Roman" w:cs="Times New Roman"/>
+          <w:color w:val="000000"/>
           <w:spacing w:val="0"/>
           <w:w w:val="100"/>
           <w:position w:val="0"/>
@@ -1237,6 +1387,8 @@
       </w:r>
       <w:r>
         <w:rPr>
+          <w:rFonts w:ascii="Times New Roman" w:eastAsia="Times New Roman" w:hAnsi="Times New Roman" w:cs="Times New Roman"/>
+          <w:color w:val="000000"/>
           <w:spacing w:val="0"/>
           <w:w w:val="100"/>
           <w:position w:val="0"/>
@@ -1249,8 +1401,10 @@
       </w:r>
       <w:r>
         <w:rPr>
-          <w:i/>
-          <w:iCs/>
+          <w:rFonts w:ascii="Times New Roman" w:eastAsia="Times New Roman" w:hAnsi="Times New Roman" w:cs="Times New Roman"/>
+          <w:i/>
+          <w:iCs/>
+          <w:color w:val="000000"/>
           <w:spacing w:val="0"/>
           <w:w w:val="100"/>
           <w:position w:val="0"/>
@@ -1263,6 +1417,8 @@
       </w:r>
       <w:r>
         <w:rPr>
+          <w:rFonts w:ascii="Times New Roman" w:eastAsia="Times New Roman" w:hAnsi="Times New Roman" w:cs="Times New Roman"/>
+          <w:color w:val="000000"/>
           <w:spacing w:val="0"/>
           <w:w w:val="100"/>
           <w:position w:val="0"/>
@@ -1286,9 +1442,9 @@
         <w:numFmt w:val="decimal"/>
         <w:numRestart w:val="continuous"/>
       </w:footnotePr>
+      <w:type w:val="continuous"/>
       <w:pgSz w:w="12240" w:h="16840"/>
-      <w:pgMar w:top="1872" w:left="1507" w:right="1221" w:bottom="1135" w:header="1444" w:footer="707" w:gutter="0"/>
-      <w:pgNumType w:start="166"/>
+      <w:pgMar w:top="1872" w:left="1507" w:right="1221" w:bottom="1135" w:header="0" w:footer="3" w:gutter="0"/>
       <w:cols w:space="720"/>
       <w:noEndnote/>
       <w:rtlGutter w:val="0"/>
@@ -1323,7 +1479,7 @@
   <w:docDefaults>
     <w:rPrDefault>
       <w:rPr>
-        <w:rFonts w:ascii="Arial Unicode MS" w:eastAsia="Arial Unicode MS" w:hAnsi="Arial Unicode MS" w:cs="Arial Unicode MS"/>
+        <w:rFonts w:ascii="Times New Roman" w:eastAsia="Times New Roman" w:hAnsi="Times New Roman" w:cs="Times New Roman"/>
         <w:sz w:val="24"/>
         <w:szCs w:val="24"/>
         <w:lang w:val="en-US" w:eastAsia="en-US" w:bidi="en-US"/>
@@ -1355,7 +1511,7 @@
       <w:jc w:val="left"/>
     </w:pPr>
     <w:rPr>
-      <w:rFonts w:ascii="Arial Unicode MS" w:eastAsia="Arial Unicode MS" w:hAnsi="Arial Unicode MS" w:cs="Arial Unicode MS"/>
+      <w:rFonts w:ascii="Times New Roman" w:eastAsia="Times New Roman" w:hAnsi="Times New Roman" w:cs="Times New Roman"/>
       <w:color w:val="000000"/>
       <w:spacing w:val="0"/>
       <w:w w:val="100"/>
@@ -1369,7 +1525,7 @@
   <w:style w:type="character" w:default="1" w:styleId="DefaultParagraphFont">
     <w:name w:val="Default Paragraph Font"/>
     <w:rPr>
-      <w:rFonts w:ascii="Arial Unicode MS" w:eastAsia="Arial Unicode MS" w:hAnsi="Arial Unicode MS" w:cs="Arial Unicode MS"/>
+      <w:rFonts w:ascii="Times New Roman" w:eastAsia="Times New Roman" w:hAnsi="Times New Roman" w:cs="Times New Roman"/>
       <w:color w:val="000000"/>
       <w:spacing w:val="0"/>
       <w:w w:val="100"/>
@@ -1380,46 +1536,50 @@
       <w:lang w:val="en-US" w:eastAsia="en-US" w:bidi="en-US"/>
     </w:rPr>
   </w:style>
-  <w:style w:type="character" w:customStyle="1" w:styleId="CharStyle3">
+  <w:style w:type="character" w:styleId="Hyperlink">
+    <w:name w:val="Hyperlink"/>
+    <w:basedOn w:val="DefaultParagraphFont"/>
+    <w:rPr>
+      <w:color w:val="0066CC"/>
+      <w:u w:val="single"/>
+    </w:rPr>
+  </w:style>
+  <w:style w:type="character" w:customStyle="1" w:styleId="CharStyle4">
     <w:name w:val="Body text_"/>
     <w:basedOn w:val="DefaultParagraphFont"/>
-    <w:link w:val="Style2"/>
+    <w:link w:val="Style3"/>
     <w:rPr>
-      <w:rFonts w:ascii="Times New Roman" w:eastAsia="Times New Roman" w:hAnsi="Times New Roman" w:cs="Times New Roman"/>
       <w:b w:val="0"/>
       <w:bCs w:val="0"/>
       <w:i w:val="0"/>
       <w:iCs w:val="0"/>
       <w:smallCaps w:val="0"/>
       <w:strike w:val="0"/>
-      <w:color w:val="746C54"/>
       <w:sz w:val="18"/>
       <w:szCs w:val="18"/>
       <w:u w:val="none"/>
     </w:rPr>
   </w:style>
-  <w:style w:type="character" w:customStyle="1" w:styleId="CharStyle10">
+  <w:style w:type="character" w:customStyle="1" w:styleId="CharStyle11">
     <w:name w:val="Body text (2)_"/>
     <w:basedOn w:val="DefaultParagraphFont"/>
-    <w:link w:val="Style9"/>
+    <w:link w:val="Style10"/>
     <w:rPr>
-      <w:rFonts w:ascii="Times New Roman" w:eastAsia="Times New Roman" w:hAnsi="Times New Roman" w:cs="Times New Roman"/>
       <w:b w:val="0"/>
       <w:bCs w:val="0"/>
       <w:i w:val="0"/>
       <w:iCs w:val="0"/>
       <w:smallCaps w:val="0"/>
       <w:strike w:val="0"/>
-      <w:color w:val="746C54"/>
       <w:sz w:val="15"/>
       <w:szCs w:val="15"/>
       <w:u w:val="none"/>
     </w:rPr>
   </w:style>
-  <w:style w:type="paragraph" w:styleId="Style2">
+  <w:style w:type="paragraph" w:styleId="Style3">
     <w:name w:val="Body text"/>
     <w:basedOn w:val="Normal"/>
-    <w:link w:val="CharStyle3"/>
+    <w:link w:val="CharStyle4"/>
     <w:qFormat/>
     <w:pPr>
       <w:widowControl w:val="0"/>
@@ -1428,23 +1588,21 @@
       <w:jc w:val="both"/>
     </w:pPr>
     <w:rPr>
-      <w:rFonts w:ascii="Times New Roman" w:eastAsia="Times New Roman" w:hAnsi="Times New Roman" w:cs="Times New Roman"/>
       <w:b w:val="0"/>
       <w:bCs w:val="0"/>
       <w:i w:val="0"/>
       <w:iCs w:val="0"/>
       <w:smallCaps w:val="0"/>
       <w:strike w:val="0"/>
-      <w:color w:val="746C54"/>
       <w:sz w:val="18"/>
       <w:szCs w:val="18"/>
       <w:u w:val="none"/>
     </w:rPr>
   </w:style>
-  <w:style w:type="paragraph" w:customStyle="1" w:styleId="Style9">
+  <w:style w:type="paragraph" w:customStyle="1" w:styleId="Style10">
     <w:name w:val="Body text (2)"/>
     <w:basedOn w:val="Normal"/>
-    <w:link w:val="CharStyle10"/>
+    <w:link w:val="CharStyle11"/>
     <w:pPr>
       <w:widowControl w:val="0"/>
       <w:shd w:val="clear" w:color="auto" w:fill="FFFFFF"/>
@@ -1453,14 +1611,12 @@
       <w:jc w:val="both"/>
     </w:pPr>
     <w:rPr>
-      <w:rFonts w:ascii="Times New Roman" w:eastAsia="Times New Roman" w:hAnsi="Times New Roman" w:cs="Times New Roman"/>
       <w:b w:val="0"/>
       <w:bCs w:val="0"/>
       <w:i w:val="0"/>
       <w:iCs w:val="0"/>
       <w:smallCaps w:val="0"/>
       <w:strike w:val="0"/>
-      <w:color w:val="746C54"/>
       <w:sz w:val="15"/>
       <w:szCs w:val="15"/>
       <w:u w:val="none"/>
